--- a/app/src/main/java/com/example/hotfix/note/class08/并发编程 - 笔记.docx
+++ b/app/src/main/java/com/example/hotfix/note/class08/并发编程 - 笔记.docx
@@ -5387,8 +5387,6 @@
         </w:rPr>
         <w:t>•任务的性质：CPU密集型任务、IO密集型任务和混合型任务。</w:t>
       </w:r>
-      <w:bookmarkStart w:id="14" w:name="_GoBack"/>
-      <w:bookmarkEnd w:id="14"/>
     </w:p>
     <w:p>
       <w:pPr>
@@ -8502,7 +8500,23 @@
           <w:sz w:val="24"/>
           <w:szCs w:val="24"/>
         </w:rPr>
-        <w:t>同时该指令会将当前处理器缓存行的数据直接写会到系统内存中，且这个写回内存的操作会使在其他CPU里缓存了该地址的数据无效。</w:t>
+        <w:t>同时该指令会将当前处理器缓存行的数据直接写</w:t>
+      </w:r>
+      <w:r>
+        <w:rPr>
+          <w:rFonts w:hint="eastAsia"/>
+          <w:sz w:val="24"/>
+          <w:szCs w:val="24"/>
+          <w:lang w:val="en-US" w:eastAsia="zh-CN"/>
+        </w:rPr>
+        <w:t>回</w:t>
+      </w:r>
+      <w:r>
+        <w:rPr>
+          <w:sz w:val="24"/>
+          <w:szCs w:val="24"/>
+        </w:rPr>
+        <w:t>到系统内存中，且这个写回内存的操作会使在其他CPU里缓存了该地址的数据无效。</w:t>
       </w:r>
     </w:p>
     <w:bookmarkEnd w:id="12"/>
@@ -9208,6 +9222,7 @@
           <w:szCs w:val="24"/>
         </w:rPr>
       </w:pPr>
+      <w:bookmarkStart w:id="14" w:name="_GoBack"/>
       <w:r>
         <w:rPr>
           <w:rFonts w:hint="eastAsia"/>
@@ -9217,8 +9232,8 @@
         </w:rPr>
         <w:drawing>
           <wp:inline distT="0" distB="0" distL="0" distR="0">
-            <wp:extent cx="5634990" cy="6581140"/>
-            <wp:effectExtent l="19050" t="0" r="3810" b="0"/>
+            <wp:extent cx="2771775" cy="3237865"/>
+            <wp:effectExtent l="0" t="0" r="9525" b="635"/>
             <wp:docPr id="191" name="图片 25"/>
             <wp:cNvGraphicFramePr>
               <a:graphicFrameLocks xmlns:a="http://schemas.openxmlformats.org/drawingml/2006/main" noChangeAspect="1"/>
@@ -9242,7 +9257,7 @@
                   <pic:spPr>
                     <a:xfrm>
                       <a:off x="0" y="0"/>
-                      <a:ext cx="5638133" cy="6585339"/>
+                      <a:ext cx="2771775" cy="3237865"/>
                     </a:xfrm>
                     <a:prstGeom prst="rect">
                       <a:avLst/>
@@ -9261,6 +9276,7 @@
           </wp:inline>
         </w:drawing>
       </w:r>
+      <w:bookmarkEnd w:id="14"/>
     </w:p>
     <w:p>
       <w:pPr>
